--- a/module-3/CSD325 3.2 Assignment.docx
+++ b/module-3/CSD325 3.2 Assignment.docx
@@ -238,14 +238,15 @@
       <w:r>
         <w:rPr>
           <w:rFonts w:ascii="Arial" w:hAnsi="Arial" w:cs="Arial"/>
+          <w:noProof/>
           <w:sz w:val="20"/>
           <w:szCs w:val="20"/>
         </w:rPr>
         <w:drawing>
-          <wp:inline distT="0" distB="0" distL="0" distR="0" wp14:anchorId="22C44D18" wp14:editId="76F8414D">
-            <wp:extent cx="4103783" cy="7976759"/>
+          <wp:inline distT="0" distB="0" distL="0" distR="0" wp14:anchorId="50306C41" wp14:editId="0F69E5B6">
+            <wp:extent cx="3574937" cy="7926636"/>
             <wp:effectExtent l="0" t="0" r="0" b="0"/>
-            <wp:docPr id="1651389887" name="Picture 1" descr="A diagram of a company&#10;&#10;Description automatically generated"/>
+            <wp:docPr id="1996812874" name="Picture 1" descr="A screenshot of a computer screen&#10;&#10;Description automatically generated"/>
             <wp:cNvGraphicFramePr>
               <a:graphicFrameLocks xmlns:a="http://schemas.openxmlformats.org/drawingml/2006/main" noChangeAspect="1"/>
             </wp:cNvGraphicFramePr>
@@ -253,11 +254,17 @@
               <a:graphicData uri="http://schemas.openxmlformats.org/drawingml/2006/picture">
                 <pic:pic xmlns:pic="http://schemas.openxmlformats.org/drawingml/2006/picture">
                   <pic:nvPicPr>
-                    <pic:cNvPr id="1651389887" name="Picture 1" descr="A diagram of a company&#10;&#10;Description automatically generated"/>
+                    <pic:cNvPr id="1996812874" name="Picture 1" descr="A screenshot of a computer screen&#10;&#10;Description automatically generated"/>
                     <pic:cNvPicPr/>
                   </pic:nvPicPr>
                   <pic:blipFill>
-                    <a:blip r:embed="rId4"/>
+                    <a:blip r:embed="rId4" cstate="print">
+                      <a:extLst>
+                        <a:ext uri="{28A0092B-C50C-407E-A947-70E740481C1C}">
+                          <a14:useLocalDpi xmlns:a14="http://schemas.microsoft.com/office/drawing/2010/main" val="0"/>
+                        </a:ext>
+                      </a:extLst>
+                    </a:blip>
                     <a:stretch>
                       <a:fillRect/>
                     </a:stretch>
@@ -265,7 +272,7 @@
                   <pic:spPr>
                     <a:xfrm>
                       <a:off x="0" y="0"/>
-                      <a:ext cx="4627320" cy="8994387"/>
+                      <a:ext cx="3596269" cy="7973935"/>
                     </a:xfrm>
                     <a:prstGeom prst="rect">
                       <a:avLst/>
